--- a/java基础/java.lang包.docx
+++ b/java基础/java.lang包.docx
@@ -1,6 +1,6 @@
 
 <file path=word/document.xml><?xml version="1.0" encoding="utf-8"?>
-<w:document xmlns:wpc="http://schemas.microsoft.com/office/word/2010/wordprocessingCanvas" xmlns:cx="http://schemas.microsoft.com/office/drawing/2014/chartex" xmlns:cx1="http://schemas.microsoft.com/office/drawing/2015/9/8/chartex" xmlns:cx2="http://schemas.microsoft.com/office/drawing/2015/10/21/chartex" xmlns:cx3="http://schemas.microsoft.com/office/drawing/2016/5/9/chartex" xmlns:cx4="http://schemas.microsoft.com/office/drawing/2016/5/10/chartex" xmlns:cx5="http://schemas.microsoft.com/office/drawing/2016/5/11/chartex" xmlns:cx6="http://schemas.microsoft.com/office/drawing/2016/5/12/chartex" xmlns:cx7="http://schemas.microsoft.com/office/drawing/2016/5/13/chartex" xmlns:cx8="http://schemas.microsoft.com/office/drawing/2016/5/14/chartex" xmlns:mc="http://schemas.openxmlformats.org/markup-compatibility/2006" xmlns:aink="http://schemas.microsoft.com/office/drawing/2016/ink" xmlns:am3d="http://schemas.microsoft.com/office/drawing/2017/model3d" xmlns:o="urn:schemas-microsoft-com:office:office" xmlns:r="http://schemas.openxmlformats.org/officeDocument/2006/relationships" xmlns:m="http://schemas.openxmlformats.org/officeDocument/2006/math" xmlns:v="urn:schemas-microsoft-com:vml" xmlns:wp14="http://schemas.microsoft.com/office/word/2010/wordprocessingDrawing" xmlns:wp="http://schemas.openxmlformats.org/drawingml/2006/wordprocessingDrawing" xmlns:w10="urn:schemas-microsoft-com:office:word" xmlns:w="http://schemas.openxmlformats.org/wordprocessingml/2006/main" xmlns:w14="http://schemas.microsoft.com/office/word/2010/wordml" xmlns:w15="http://schemas.microsoft.com/office/word/2012/wordml" xmlns:w16cid="http://schemas.microsoft.com/office/word/2016/wordml/cid" xmlns:w16se="http://schemas.microsoft.com/office/word/2015/wordml/symex" xmlns:wpg="http://schemas.microsoft.com/office/word/2010/wordprocessingGroup" xmlns:wpi="http://schemas.microsoft.com/office/word/2010/wordprocessingInk" xmlns:wne="http://schemas.microsoft.com/office/word/2006/wordml" xmlns:wps="http://schemas.microsoft.com/office/word/2010/wordprocessingShape" mc:Ignorable="w14 w15 w16se w16cid wp14">
+<w:document xmlns:wpc="http://schemas.microsoft.com/office/word/2010/wordprocessingCanvas" xmlns:cx="http://schemas.microsoft.com/office/drawing/2014/chartex" xmlns:cx1="http://schemas.microsoft.com/office/drawing/2015/9/8/chartex" xmlns:cx2="http://schemas.microsoft.com/office/drawing/2015/10/21/chartex" xmlns:cx3="http://schemas.microsoft.com/office/drawing/2016/5/9/chartex" xmlns:cx4="http://schemas.microsoft.com/office/drawing/2016/5/10/chartex" xmlns:cx5="http://schemas.microsoft.com/office/drawing/2016/5/11/chartex" xmlns:cx6="http://schemas.microsoft.com/office/drawing/2016/5/12/chartex" xmlns:cx7="http://schemas.microsoft.com/office/drawing/2016/5/13/chartex" xmlns:cx8="http://schemas.microsoft.com/office/drawing/2016/5/14/chartex" xmlns:mc="http://schemas.openxmlformats.org/markup-compatibility/2006" xmlns:aink="http://schemas.microsoft.com/office/drawing/2016/ink" xmlns:am3d="http://schemas.microsoft.com/office/drawing/2017/model3d" xmlns:o="urn:schemas-microsoft-com:office:office" xmlns:r="http://schemas.openxmlformats.org/officeDocument/2006/relationships" xmlns:m="http://schemas.openxmlformats.org/officeDocument/2006/math" xmlns:v="urn:schemas-microsoft-com:vml" xmlns:wp14="http://schemas.microsoft.com/office/word/2010/wordprocessingDrawing" xmlns:wp="http://schemas.openxmlformats.org/drawingml/2006/wordprocessingDrawing" xmlns:w10="urn:schemas-microsoft-com:office:word" xmlns:w="http://schemas.openxmlformats.org/wordprocessingml/2006/main" xmlns:w14="http://schemas.microsoft.com/office/word/2010/wordml" xmlns:w15="http://schemas.microsoft.com/office/word/2012/wordml" xmlns:w16cex="http://schemas.microsoft.com/office/word/2018/wordml/cex" xmlns:w16cid="http://schemas.microsoft.com/office/word/2016/wordml/cid" xmlns:w16="http://schemas.microsoft.com/office/word/2018/wordml" xmlns:w16se="http://schemas.microsoft.com/office/word/2015/wordml/symex" xmlns:wpg="http://schemas.microsoft.com/office/word/2010/wordprocessingGroup" xmlns:wpi="http://schemas.microsoft.com/office/word/2010/wordprocessingInk" xmlns:wne="http://schemas.microsoft.com/office/word/2006/wordml" xmlns:wps="http://schemas.microsoft.com/office/word/2010/wordprocessingShape" mc:Ignorable="w14 w15 w16se w16cid w16 w16cex wp14">
   <w:body>
     <w:p>
       <w:pPr>
@@ -291,6 +291,36 @@
           <w:rFonts w:hint="eastAsia"/>
         </w:rPr>
         <w:t>Object类主要掌握类中包含的各个方法。</w:t>
+      </w:r>
+      <w:r>
+        <w:rPr>
+          <w:rFonts w:hint="eastAsia"/>
+        </w:rPr>
+        <w:t>详见java</w:t>
+      </w:r>
+      <w:r>
+        <w:t xml:space="preserve"> object</w:t>
+      </w:r>
+      <w:r>
+        <w:rPr>
+          <w:rFonts w:hint="eastAsia"/>
+        </w:rPr>
+        <w:t>类.</w:t>
+      </w:r>
+      <w:r>
+        <w:t>doc</w:t>
+      </w:r>
+      <w:r>
+        <w:rPr>
+          <w:rFonts w:hint="eastAsia"/>
+        </w:rPr>
+        <w:t>文档</w:t>
+      </w:r>
+      <w:r>
+        <w:rPr>
+          <w:rFonts w:hint="eastAsia"/>
+        </w:rPr>
+        <w:t>。</w:t>
       </w:r>
     </w:p>
     <w:p>
@@ -1347,7 +1377,7 @@
         <w:rPr>
           <w:rFonts w:hint="eastAsia"/>
         </w:rPr>
-        <w:t>java</w:t>
+        <w:t>Thread</w:t>
       </w:r>
       <w:r>
         <w:rPr>
@@ -1795,7 +1825,7 @@
           <w:noProof/>
         </w:rPr>
         <w:drawing>
-          <wp:inline distT="0" distB="0" distL="0" distR="0" wp14:anchorId="1EF003A3" wp14:editId="4DCF81C3">
+          <wp:inline distT="0" distB="0" distL="0" distR="0" wp14:anchorId="7989AFAA" wp14:editId="322510B5">
             <wp:extent cx="5274310" cy="3628390"/>
             <wp:effectExtent l="0" t="0" r="2540" b="0"/>
             <wp:docPr id="3" name="图片 3"/>
@@ -1885,12 +1915,704 @@
     <w:p/>
     <w:p>
       <w:pPr>
+        <w:pStyle w:val="3"/>
+      </w:pPr>
+      <w:r>
+        <w:rPr>
+          <w:rFonts w:hint="eastAsia"/>
+        </w:rPr>
+        <w:t>yield</w:t>
+      </w:r>
+      <w:r>
+        <w:rPr>
+          <w:rFonts w:hint="eastAsia"/>
+        </w:rPr>
+        <w:t>和</w:t>
+      </w:r>
+      <w:r>
+        <w:rPr>
+          <w:rFonts w:hint="eastAsia"/>
+        </w:rPr>
+        <w:t>sleep</w:t>
+      </w:r>
+    </w:p>
+    <w:p>
+      <w:pPr>
+        <w:pStyle w:val="a6"/>
+        <w:numPr>
+          <w:ilvl w:val="0"/>
+          <w:numId w:val="39"/>
+        </w:numPr>
+        <w:ind w:firstLineChars="0"/>
+      </w:pPr>
+      <w:r>
+        <w:rPr>
+          <w:rFonts w:hint="eastAsia"/>
+        </w:rPr>
+        <w:t>yield方法使得当前线程让出CPU，同时进入同等优先级的Runnable队列，重新参与CPU获取；</w:t>
+      </w:r>
+    </w:p>
+    <w:p>
+      <w:pPr>
+        <w:pStyle w:val="a6"/>
+        <w:numPr>
+          <w:ilvl w:val="0"/>
+          <w:numId w:val="39"/>
+        </w:numPr>
+        <w:ind w:firstLineChars="0"/>
+        <w:rPr>
+          <w:rFonts w:hint="eastAsia"/>
+        </w:rPr>
+      </w:pPr>
+      <w:r>
+        <w:rPr>
+          <w:rFonts w:hint="eastAsia"/>
+        </w:rPr>
+        <w:t>sleep方法使当前线程休眠指定时间，但是不会释放锁，待时间到了之后才进入同等优先级的Runnable队列；</w:t>
+      </w:r>
+    </w:p>
+    <w:p>
+      <w:pPr>
         <w:pStyle w:val="2"/>
       </w:pPr>
       <w:r>
         <w:rPr>
           <w:rFonts w:hint="eastAsia"/>
         </w:rPr>
+        <w:t>ThreadLocal</w:t>
+      </w:r>
+    </w:p>
+    <w:p>
+      <w:pPr>
+        <w:ind w:firstLine="420"/>
+      </w:pPr>
+      <w:r>
+        <w:rPr>
+          <w:rFonts w:hint="eastAsia"/>
+        </w:rPr>
+        <w:t>顾名思义，ThreadLocal是将一个对象的值存放在Thread本地空间，其实质是将ThreadLocal变量的引用作为key，生成的值作为value，封装为Entry存放在Thread内的ThreadLocalMap</w:t>
+      </w:r>
+      <w:r>
+        <w:rPr>
+          <w:rFonts w:hint="eastAsia"/>
+        </w:rPr>
+        <w:t>（底层采用的是数组来存放）</w:t>
+      </w:r>
+      <w:r>
+        <w:rPr>
+          <w:rFonts w:hint="eastAsia"/>
+        </w:rPr>
+        <w:t>中。如此各个Thread在获取该ThreadLocal变量的值是都是从本地线程空间的Map中获取，各个线程引用的值互相独立，其示意图可参考如下</w:t>
+      </w:r>
+      <w:r>
+        <w:rPr>
+          <w:rFonts w:hint="eastAsia"/>
+        </w:rPr>
+        <w:t>。</w:t>
+      </w:r>
+    </w:p>
+    <w:p>
+      <w:r>
+        <w:object w:dxaOrig="14011" w:dyaOrig="9211" w14:anchorId="54381BE9">
+          <v:shapetype id="_x0000_t75" coordsize="21600,21600" o:spt="75" o:preferrelative="t" path="m@4@5l@4@11@9@11@9@5xe" filled="f" stroked="f">
+            <v:stroke joinstyle="miter"/>
+            <v:formulas>
+              <v:f eqn="if lineDrawn pixelLineWidth 0"/>
+              <v:f eqn="sum @0 1 0"/>
+              <v:f eqn="sum 0 0 @1"/>
+              <v:f eqn="prod @2 1 2"/>
+              <v:f eqn="prod @3 21600 pixelWidth"/>
+              <v:f eqn="prod @3 21600 pixelHeight"/>
+              <v:f eqn="sum @0 0 1"/>
+              <v:f eqn="prod @6 1 2"/>
+              <v:f eqn="prod @7 21600 pixelWidth"/>
+              <v:f eqn="sum @8 21600 0"/>
+              <v:f eqn="prod @7 21600 pixelHeight"/>
+              <v:f eqn="sum @10 21600 0"/>
+            </v:formulas>
+            <v:path o:extrusionok="f" gradientshapeok="t" o:connecttype="rect"/>
+            <o:lock v:ext="edit" aspectratio="t"/>
+          </v:shapetype>
+          <v:shape id="_x0000_i1029" type="#_x0000_t75" style="width:414.7pt;height:272.45pt" o:ole="">
+            <v:imagedata r:id="rId9" o:title=""/>
+          </v:shape>
+          <o:OLEObject Type="Embed" ProgID="Visio.Drawing.15" ShapeID="_x0000_i1029" DrawAspect="Content" ObjectID="_1653833961" r:id="rId10"/>
+        </w:object>
+      </w:r>
+    </w:p>
+    <w:p>
+      <w:r>
+        <w:tab/>
+      </w:r>
+      <w:r>
+        <w:rPr>
+          <w:rFonts w:hint="eastAsia"/>
+        </w:rPr>
+        <w:t>因此对ThreadLocal变量的核心操作主要是Map的get和set操作</w:t>
+      </w:r>
+      <w:r>
+        <w:rPr>
+          <w:rFonts w:hint="eastAsia"/>
+        </w:rPr>
+        <w:t>。</w:t>
+      </w:r>
+      <w:r>
+        <w:rPr>
+          <w:rFonts w:hint="eastAsia"/>
+        </w:rPr>
+        <w:t>ThreadLocalMap采用</w:t>
+      </w:r>
+      <w:r>
+        <w:rPr>
+          <w:rFonts w:hint="eastAsia"/>
+        </w:rPr>
+        <w:t>开放地址法</w:t>
+      </w:r>
+      <w:r>
+        <w:rPr>
+          <w:rFonts w:hint="eastAsia"/>
+        </w:rPr>
+        <w:t>解决hash冲突</w:t>
+      </w:r>
+      <w:r>
+        <w:rPr>
+          <w:rFonts w:hint="eastAsia"/>
+        </w:rPr>
+        <w:t>。</w:t>
+      </w:r>
+    </w:p>
+    <w:p>
+      <w:pPr>
+        <w:pStyle w:val="3"/>
+        <w:rPr>
+          <w:rFonts w:hint="eastAsia"/>
+        </w:rPr>
+      </w:pPr>
+      <w:r>
+        <w:rPr>
+          <w:rFonts w:hint="eastAsia"/>
+        </w:rPr>
+        <w:t>get</w:t>
+      </w:r>
+      <w:r>
+        <w:rPr>
+          <w:rFonts w:hint="eastAsia"/>
+        </w:rPr>
+        <w:t>操作</w:t>
+      </w:r>
+    </w:p>
+    <w:p>
+      <w:pPr>
+        <w:ind w:firstLine="420"/>
+      </w:pPr>
+      <w:r>
+        <w:rPr>
+          <w:rFonts w:hint="eastAsia"/>
+        </w:rPr>
+        <w:t>以上图为例，当线程A执行a.</w:t>
+      </w:r>
+      <w:r>
+        <w:t>get</w:t>
+      </w:r>
+      <w:r>
+        <w:rPr>
+          <w:rFonts w:hint="eastAsia"/>
+        </w:rPr>
+        <w:t>（）操作时，首先需要获取当前线程中的ThreadLocalMap，如果Map不为空，则计算a在该map中的index，然后</w:t>
+      </w:r>
+      <w:r>
+        <w:rPr>
+          <w:rFonts w:hint="eastAsia"/>
+        </w:rPr>
+        <w:t>从index处查</w:t>
+      </w:r>
+      <w:r>
+        <w:rPr>
+          <w:rFonts w:hint="eastAsia"/>
+        </w:rPr>
+        <w:t>直到找到该key对应的值，或者得知该key没有值，则在map中给该key设置“零值”。</w:t>
+      </w:r>
+    </w:p>
+    <w:p>
+      <w:r>
+        <w:rPr>
+          <w:noProof/>
+        </w:rPr>
+        <w:drawing>
+          <wp:inline distT="0" distB="0" distL="0" distR="0" wp14:anchorId="53CF74C1" wp14:editId="66CF155A">
+            <wp:extent cx="5274310" cy="2446655"/>
+            <wp:effectExtent l="0" t="0" r="2540" b="0"/>
+            <wp:docPr id="1" name="图片 1"/>
+            <wp:cNvGraphicFramePr>
+              <a:graphicFrameLocks xmlns:a="http://schemas.openxmlformats.org/drawingml/2006/main" noChangeAspect="1"/>
+            </wp:cNvGraphicFramePr>
+            <a:graphic xmlns:a="http://schemas.openxmlformats.org/drawingml/2006/main">
+              <a:graphicData uri="http://schemas.openxmlformats.org/drawingml/2006/picture">
+                <pic:pic xmlns:pic="http://schemas.openxmlformats.org/drawingml/2006/picture">
+                  <pic:nvPicPr>
+                    <pic:cNvPr id="1" name=""/>
+                    <pic:cNvPicPr/>
+                  </pic:nvPicPr>
+                  <pic:blipFill>
+                    <a:blip r:embed="rId11"/>
+                    <a:stretch>
+                      <a:fillRect/>
+                    </a:stretch>
+                  </pic:blipFill>
+                  <pic:spPr>
+                    <a:xfrm>
+                      <a:off x="0" y="0"/>
+                      <a:ext cx="5274310" cy="2446655"/>
+                    </a:xfrm>
+                    <a:prstGeom prst="rect">
+                      <a:avLst/>
+                    </a:prstGeom>
+                  </pic:spPr>
+                </pic:pic>
+              </a:graphicData>
+            </a:graphic>
+          </wp:inline>
+        </w:drawing>
+      </w:r>
+    </w:p>
+    <w:p>
+      <w:r>
+        <w:rPr>
+          <w:noProof/>
+        </w:rPr>
+        <w:lastRenderedPageBreak/>
+        <w:drawing>
+          <wp:inline distT="0" distB="0" distL="0" distR="0" wp14:anchorId="6F3A1563" wp14:editId="56975BDF">
+            <wp:extent cx="5274310" cy="1398270"/>
+            <wp:effectExtent l="0" t="0" r="2540" b="0"/>
+            <wp:docPr id="2" name="图片 2"/>
+            <wp:cNvGraphicFramePr>
+              <a:graphicFrameLocks xmlns:a="http://schemas.openxmlformats.org/drawingml/2006/main" noChangeAspect="1"/>
+            </wp:cNvGraphicFramePr>
+            <a:graphic xmlns:a="http://schemas.openxmlformats.org/drawingml/2006/main">
+              <a:graphicData uri="http://schemas.openxmlformats.org/drawingml/2006/picture">
+                <pic:pic xmlns:pic="http://schemas.openxmlformats.org/drawingml/2006/picture">
+                  <pic:nvPicPr>
+                    <pic:cNvPr id="1" name=""/>
+                    <pic:cNvPicPr/>
+                  </pic:nvPicPr>
+                  <pic:blipFill>
+                    <a:blip r:embed="rId12"/>
+                    <a:stretch>
+                      <a:fillRect/>
+                    </a:stretch>
+                  </pic:blipFill>
+                  <pic:spPr>
+                    <a:xfrm>
+                      <a:off x="0" y="0"/>
+                      <a:ext cx="5274310" cy="1398270"/>
+                    </a:xfrm>
+                    <a:prstGeom prst="rect">
+                      <a:avLst/>
+                    </a:prstGeom>
+                  </pic:spPr>
+                </pic:pic>
+              </a:graphicData>
+            </a:graphic>
+          </wp:inline>
+        </w:drawing>
+      </w:r>
+    </w:p>
+    <w:p>
+      <w:pPr>
+        <w:rPr>
+          <w:rFonts w:hint="eastAsia"/>
+        </w:rPr>
+      </w:pPr>
+      <w:r>
+        <w:rPr>
+          <w:noProof/>
+        </w:rPr>
+        <w:drawing>
+          <wp:inline distT="0" distB="0" distL="0" distR="0" wp14:anchorId="4A2F034F" wp14:editId="5A39DEB6">
+            <wp:extent cx="5274310" cy="2696210"/>
+            <wp:effectExtent l="0" t="0" r="2540" b="8890"/>
+            <wp:docPr id="11" name="图片 11"/>
+            <wp:cNvGraphicFramePr>
+              <a:graphicFrameLocks xmlns:a="http://schemas.openxmlformats.org/drawingml/2006/main" noChangeAspect="1"/>
+            </wp:cNvGraphicFramePr>
+            <a:graphic xmlns:a="http://schemas.openxmlformats.org/drawingml/2006/main">
+              <a:graphicData uri="http://schemas.openxmlformats.org/drawingml/2006/picture">
+                <pic:pic xmlns:pic="http://schemas.openxmlformats.org/drawingml/2006/picture">
+                  <pic:nvPicPr>
+                    <pic:cNvPr id="1" name=""/>
+                    <pic:cNvPicPr/>
+                  </pic:nvPicPr>
+                  <pic:blipFill>
+                    <a:blip r:embed="rId13"/>
+                    <a:stretch>
+                      <a:fillRect/>
+                    </a:stretch>
+                  </pic:blipFill>
+                  <pic:spPr>
+                    <a:xfrm>
+                      <a:off x="0" y="0"/>
+                      <a:ext cx="5274310" cy="2696210"/>
+                    </a:xfrm>
+                    <a:prstGeom prst="rect">
+                      <a:avLst/>
+                    </a:prstGeom>
+                  </pic:spPr>
+                </pic:pic>
+              </a:graphicData>
+            </a:graphic>
+          </wp:inline>
+        </w:drawing>
+      </w:r>
+    </w:p>
+    <w:p>
+      <w:pPr>
+        <w:pStyle w:val="3"/>
+      </w:pPr>
+      <w:r>
+        <w:rPr>
+          <w:rFonts w:hint="eastAsia"/>
+        </w:rPr>
+        <w:t>set</w:t>
+      </w:r>
+      <w:r>
+        <w:rPr>
+          <w:rFonts w:hint="eastAsia"/>
+        </w:rPr>
+        <w:t>操作</w:t>
+      </w:r>
+    </w:p>
+    <w:p>
+      <w:pPr>
+        <w:ind w:firstLine="420"/>
+      </w:pPr>
+      <w:r>
+        <w:rPr>
+          <w:rFonts w:hint="eastAsia"/>
+        </w:rPr>
+        <w:t>set操作首先也是获取当前线程及其ThreadLocalMap，判断map是否已经创建，没创建就创建map并将值存入map，已创建则根据key的threadlocalhashcode</w:t>
+      </w:r>
+      <w:r>
+        <w:rPr>
+          <w:rFonts w:hint="eastAsia"/>
+        </w:rPr>
+        <w:t>（threadlocalhashcode是一个AtomicInteger类型的全局变量，每定义一个ThreadLocal变量，该变量的threadlocalhashcode将自增一个常量（不是1））</w:t>
+      </w:r>
+      <w:r>
+        <w:rPr>
+          <w:rFonts w:hint="eastAsia"/>
+        </w:rPr>
+        <w:t>计算index并存入value，最后根据size是否超过Threshold判断是否需要扩容。</w:t>
+      </w:r>
+    </w:p>
+    <w:p>
+      <w:r>
+        <w:rPr>
+          <w:noProof/>
+        </w:rPr>
+        <w:drawing>
+          <wp:inline distT="0" distB="0" distL="0" distR="0" wp14:anchorId="36CAF391" wp14:editId="22EEC424">
+            <wp:extent cx="4019550" cy="1800225"/>
+            <wp:effectExtent l="0" t="0" r="0" b="9525"/>
+            <wp:docPr id="5" name="图片 5"/>
+            <wp:cNvGraphicFramePr>
+              <a:graphicFrameLocks xmlns:a="http://schemas.openxmlformats.org/drawingml/2006/main" noChangeAspect="1"/>
+            </wp:cNvGraphicFramePr>
+            <a:graphic xmlns:a="http://schemas.openxmlformats.org/drawingml/2006/main">
+              <a:graphicData uri="http://schemas.openxmlformats.org/drawingml/2006/picture">
+                <pic:pic xmlns:pic="http://schemas.openxmlformats.org/drawingml/2006/picture">
+                  <pic:nvPicPr>
+                    <pic:cNvPr id="1" name=""/>
+                    <pic:cNvPicPr/>
+                  </pic:nvPicPr>
+                  <pic:blipFill>
+                    <a:blip r:embed="rId14"/>
+                    <a:stretch>
+                      <a:fillRect/>
+                    </a:stretch>
+                  </pic:blipFill>
+                  <pic:spPr>
+                    <a:xfrm>
+                      <a:off x="0" y="0"/>
+                      <a:ext cx="4019550" cy="1800225"/>
+                    </a:xfrm>
+                    <a:prstGeom prst="rect">
+                      <a:avLst/>
+                    </a:prstGeom>
+                  </pic:spPr>
+                </pic:pic>
+              </a:graphicData>
+            </a:graphic>
+          </wp:inline>
+        </w:drawing>
+      </w:r>
+    </w:p>
+    <w:p>
+      <w:r>
+        <w:rPr>
+          <w:noProof/>
+        </w:rPr>
+        <w:lastRenderedPageBreak/>
+        <w:drawing>
+          <wp:inline distT="0" distB="0" distL="0" distR="0" wp14:anchorId="4191CCD2" wp14:editId="0892945B">
+            <wp:extent cx="5274310" cy="5896610"/>
+            <wp:effectExtent l="0" t="0" r="2540" b="8890"/>
+            <wp:docPr id="12" name="图片 12"/>
+            <wp:cNvGraphicFramePr>
+              <a:graphicFrameLocks xmlns:a="http://schemas.openxmlformats.org/drawingml/2006/main" noChangeAspect="1"/>
+            </wp:cNvGraphicFramePr>
+            <a:graphic xmlns:a="http://schemas.openxmlformats.org/drawingml/2006/main">
+              <a:graphicData uri="http://schemas.openxmlformats.org/drawingml/2006/picture">
+                <pic:pic xmlns:pic="http://schemas.openxmlformats.org/drawingml/2006/picture">
+                  <pic:nvPicPr>
+                    <pic:cNvPr id="1" name=""/>
+                    <pic:cNvPicPr/>
+                  </pic:nvPicPr>
+                  <pic:blipFill>
+                    <a:blip r:embed="rId15"/>
+                    <a:stretch>
+                      <a:fillRect/>
+                    </a:stretch>
+                  </pic:blipFill>
+                  <pic:spPr>
+                    <a:xfrm>
+                      <a:off x="0" y="0"/>
+                      <a:ext cx="5274310" cy="5896610"/>
+                    </a:xfrm>
+                    <a:prstGeom prst="rect">
+                      <a:avLst/>
+                    </a:prstGeom>
+                  </pic:spPr>
+                </pic:pic>
+              </a:graphicData>
+            </a:graphic>
+          </wp:inline>
+        </w:drawing>
+      </w:r>
+    </w:p>
+    <w:p>
+      <w:pPr>
+        <w:pStyle w:val="3"/>
+        <w:rPr>
+          <w:rFonts w:hint="eastAsia"/>
+        </w:rPr>
+      </w:pPr>
+      <w:r>
+        <w:rPr>
+          <w:rFonts w:hint="eastAsia"/>
+        </w:rPr>
+        <w:t>remove</w:t>
+      </w:r>
+      <w:r>
+        <w:rPr>
+          <w:rFonts w:hint="eastAsia"/>
+        </w:rPr>
+        <w:t>操作</w:t>
+      </w:r>
+    </w:p>
+    <w:p>
+      <w:pPr>
+        <w:ind w:firstLine="420"/>
+      </w:pPr>
+      <w:r>
+        <w:rPr>
+          <w:rFonts w:hint="eastAsia"/>
+        </w:rPr>
+        <w:t>remove操作的思路也是先获取线程及其ThreadLocalMap，根据ThreadLocalHash</w:t>
+      </w:r>
+      <w:r>
+        <w:t>Code</w:t>
+      </w:r>
+      <w:r>
+        <w:rPr>
+          <w:rFonts w:hint="eastAsia"/>
+        </w:rPr>
+        <w:t>计算index，</w:t>
+      </w:r>
+      <w:r>
+        <w:rPr>
+          <w:rFonts w:hint="eastAsia"/>
+        </w:rPr>
+        <w:t>开放地址法（再hash法）</w:t>
+      </w:r>
+      <w:r>
+        <w:rPr>
+          <w:rFonts w:hint="eastAsia"/>
+        </w:rPr>
+        <w:t>定位找到相同key（记为new</w:t>
+      </w:r>
+      <w:r>
+        <w:t>_</w:t>
+      </w:r>
+      <w:r>
+        <w:rPr>
+          <w:rFonts w:hint="eastAsia"/>
+        </w:rPr>
+        <w:t>index）并设置为null，最后还有一个非常重要的步骤就是重新从new</w:t>
+      </w:r>
+      <w:r>
+        <w:t>_index</w:t>
+      </w:r>
+      <w:r>
+        <w:rPr>
+          <w:rFonts w:hint="eastAsia"/>
+        </w:rPr>
+        <w:t>开始采用</w:t>
+      </w:r>
+      <w:r>
+        <w:rPr>
+          <w:rFonts w:hint="eastAsia"/>
+        </w:rPr>
+        <w:t>再hash法</w:t>
+      </w:r>
+      <w:r>
+        <w:rPr>
+          <w:rFonts w:hint="eastAsia"/>
+        </w:rPr>
+        <w:t>复位其他entry。</w:t>
+      </w:r>
+    </w:p>
+    <w:p>
+      <w:r>
+        <w:rPr>
+          <w:noProof/>
+        </w:rPr>
+        <w:drawing>
+          <wp:inline distT="0" distB="0" distL="0" distR="0" wp14:anchorId="1C2284F8" wp14:editId="3EC9FFCF">
+            <wp:extent cx="5274310" cy="1076325"/>
+            <wp:effectExtent l="0" t="0" r="2540" b="9525"/>
+            <wp:docPr id="8" name="图片 8"/>
+            <wp:cNvGraphicFramePr>
+              <a:graphicFrameLocks xmlns:a="http://schemas.openxmlformats.org/drawingml/2006/main" noChangeAspect="1"/>
+            </wp:cNvGraphicFramePr>
+            <a:graphic xmlns:a="http://schemas.openxmlformats.org/drawingml/2006/main">
+              <a:graphicData uri="http://schemas.openxmlformats.org/drawingml/2006/picture">
+                <pic:pic xmlns:pic="http://schemas.openxmlformats.org/drawingml/2006/picture">
+                  <pic:nvPicPr>
+                    <pic:cNvPr id="1" name=""/>
+                    <pic:cNvPicPr/>
+                  </pic:nvPicPr>
+                  <pic:blipFill>
+                    <a:blip r:embed="rId16"/>
+                    <a:stretch>
+                      <a:fillRect/>
+                    </a:stretch>
+                  </pic:blipFill>
+                  <pic:spPr>
+                    <a:xfrm>
+                      <a:off x="0" y="0"/>
+                      <a:ext cx="5274310" cy="1076325"/>
+                    </a:xfrm>
+                    <a:prstGeom prst="rect">
+                      <a:avLst/>
+                    </a:prstGeom>
+                  </pic:spPr>
+                </pic:pic>
+              </a:graphicData>
+            </a:graphic>
+          </wp:inline>
+        </w:drawing>
+      </w:r>
+    </w:p>
+    <w:p>
+      <w:r>
+        <w:rPr>
+          <w:noProof/>
+        </w:rPr>
+        <w:lastRenderedPageBreak/>
+        <w:drawing>
+          <wp:inline distT="0" distB="0" distL="0" distR="0" wp14:anchorId="3569844C" wp14:editId="2C0538DE">
+            <wp:extent cx="5219700" cy="3038475"/>
+            <wp:effectExtent l="0" t="0" r="0" b="9525"/>
+            <wp:docPr id="9" name="图片 9"/>
+            <wp:cNvGraphicFramePr>
+              <a:graphicFrameLocks xmlns:a="http://schemas.openxmlformats.org/drawingml/2006/main" noChangeAspect="1"/>
+            </wp:cNvGraphicFramePr>
+            <a:graphic xmlns:a="http://schemas.openxmlformats.org/drawingml/2006/main">
+              <a:graphicData uri="http://schemas.openxmlformats.org/drawingml/2006/picture">
+                <pic:pic xmlns:pic="http://schemas.openxmlformats.org/drawingml/2006/picture">
+                  <pic:nvPicPr>
+                    <pic:cNvPr id="1" name=""/>
+                    <pic:cNvPicPr/>
+                  </pic:nvPicPr>
+                  <pic:blipFill>
+                    <a:blip r:embed="rId17"/>
+                    <a:stretch>
+                      <a:fillRect/>
+                    </a:stretch>
+                  </pic:blipFill>
+                  <pic:spPr>
+                    <a:xfrm>
+                      <a:off x="0" y="0"/>
+                      <a:ext cx="5219700" cy="3038475"/>
+                    </a:xfrm>
+                    <a:prstGeom prst="rect">
+                      <a:avLst/>
+                    </a:prstGeom>
+                  </pic:spPr>
+                </pic:pic>
+              </a:graphicData>
+            </a:graphic>
+          </wp:inline>
+        </w:drawing>
+      </w:r>
+    </w:p>
+    <w:p>
+      <w:pPr>
+        <w:rPr>
+          <w:rFonts w:hint="eastAsia"/>
+        </w:rPr>
+      </w:pPr>
+      <w:r>
+        <w:rPr>
+          <w:noProof/>
+        </w:rPr>
+        <w:drawing>
+          <wp:inline distT="0" distB="0" distL="0" distR="0" wp14:anchorId="343CFB7C" wp14:editId="76B4ED5D">
+            <wp:extent cx="5274310" cy="5522595"/>
+            <wp:effectExtent l="0" t="0" r="2540" b="1905"/>
+            <wp:docPr id="13" name="图片 13"/>
+            <wp:cNvGraphicFramePr>
+              <a:graphicFrameLocks xmlns:a="http://schemas.openxmlformats.org/drawingml/2006/main" noChangeAspect="1"/>
+            </wp:cNvGraphicFramePr>
+            <a:graphic xmlns:a="http://schemas.openxmlformats.org/drawingml/2006/main">
+              <a:graphicData uri="http://schemas.openxmlformats.org/drawingml/2006/picture">
+                <pic:pic xmlns:pic="http://schemas.openxmlformats.org/drawingml/2006/picture">
+                  <pic:nvPicPr>
+                    <pic:cNvPr id="1" name=""/>
+                    <pic:cNvPicPr/>
+                  </pic:nvPicPr>
+                  <pic:blipFill>
+                    <a:blip r:embed="rId18"/>
+                    <a:stretch>
+                      <a:fillRect/>
+                    </a:stretch>
+                  </pic:blipFill>
+                  <pic:spPr>
+                    <a:xfrm>
+                      <a:off x="0" y="0"/>
+                      <a:ext cx="5274310" cy="5522595"/>
+                    </a:xfrm>
+                    <a:prstGeom prst="rect">
+                      <a:avLst/>
+                    </a:prstGeom>
+                  </pic:spPr>
+                </pic:pic>
+              </a:graphicData>
+            </a:graphic>
+          </wp:inline>
+        </w:drawing>
+      </w:r>
+    </w:p>
+    <w:p>
+      <w:pPr>
+        <w:pStyle w:val="2"/>
+      </w:pPr>
+      <w:r>
+        <w:rPr>
+          <w:rFonts w:hint="eastAsia"/>
+        </w:rPr>
+        <w:lastRenderedPageBreak/>
         <w:t>C</w:t>
       </w:r>
       <w:r>
@@ -1912,9 +2634,6 @@
     <w:p>
       <w:pPr>
         <w:ind w:firstLine="420"/>
-        <w:rPr>
-          <w:rFonts w:hint="eastAsia"/>
-        </w:rPr>
       </w:pPr>
       <w:r>
         <w:rPr>
@@ -1940,42 +2659,13 @@
         </w:rPr>
         <w:t>的区别是前者除了将class文件加载到内存外，还需要对类做链接和初始化操作，而后者默认是只加载到内存，不做链接和初始化操作。</w:t>
       </w:r>
-      <w:bookmarkStart w:id="2" w:name="_GoBack"/>
-      <w:bookmarkEnd w:id="2"/>
     </w:p>
     <w:p>
       <w:pPr>
         <w:pStyle w:val="2"/>
       </w:pPr>
-      <w:r>
-        <w:rPr>
-          <w:rFonts w:hint="eastAsia"/>
-        </w:rPr>
-        <w:t>Class</w:t>
-      </w:r>
-      <w:r>
-        <w:rPr>
-          <w:rFonts w:hint="eastAsia"/>
-        </w:rPr>
-        <w:t>和</w:t>
-      </w:r>
-      <w:r>
-        <w:rPr>
-          <w:rFonts w:hint="eastAsia"/>
-        </w:rPr>
-        <w:t>Class</w:t>
-      </w:r>
-      <w:r>
-        <w:t>Loader</w:t>
-      </w:r>
-    </w:p>
-    <w:p>
-      <w:pPr>
-        <w:rPr>
-          <w:rFonts w:hint="eastAsia"/>
-        </w:rPr>
-      </w:pPr>
-    </w:p>
+    </w:p>
+    <w:p/>
     <w:sectPr>
       <w:pgSz w:w="11906" w:h="16838"/>
       <w:pgMar w:top="1440" w:right="1800" w:bottom="1440" w:left="1800" w:header="851" w:footer="992" w:gutter="0"/>
@@ -1987,7 +2677,7 @@
 </file>
 
 <file path=word/endnotes.xml><?xml version="1.0" encoding="utf-8"?>
-<w:endnotes xmlns:wpc="http://schemas.microsoft.com/office/word/2010/wordprocessingCanvas" xmlns:cx="http://schemas.microsoft.com/office/drawing/2014/chartex" xmlns:cx1="http://schemas.microsoft.com/office/drawing/2015/9/8/chartex" xmlns:cx2="http://schemas.microsoft.com/office/drawing/2015/10/21/chartex" xmlns:cx3="http://schemas.microsoft.com/office/drawing/2016/5/9/chartex" xmlns:cx4="http://schemas.microsoft.com/office/drawing/2016/5/10/chartex" xmlns:cx5="http://schemas.microsoft.com/office/drawing/2016/5/11/chartex" xmlns:cx6="http://schemas.microsoft.com/office/drawing/2016/5/12/chartex" xmlns:cx7="http://schemas.microsoft.com/office/drawing/2016/5/13/chartex" xmlns:cx8="http://schemas.microsoft.com/office/drawing/2016/5/14/chartex" xmlns:mc="http://schemas.openxmlformats.org/markup-compatibility/2006" xmlns:aink="http://schemas.microsoft.com/office/drawing/2016/ink" xmlns:am3d="http://schemas.microsoft.com/office/drawing/2017/model3d" xmlns:o="urn:schemas-microsoft-com:office:office" xmlns:r="http://schemas.openxmlformats.org/officeDocument/2006/relationships" xmlns:m="http://schemas.openxmlformats.org/officeDocument/2006/math" xmlns:v="urn:schemas-microsoft-com:vml" xmlns:wp14="http://schemas.microsoft.com/office/word/2010/wordprocessingDrawing" xmlns:wp="http://schemas.openxmlformats.org/drawingml/2006/wordprocessingDrawing" xmlns:w10="urn:schemas-microsoft-com:office:word" xmlns:w="http://schemas.openxmlformats.org/wordprocessingml/2006/main" xmlns:w14="http://schemas.microsoft.com/office/word/2010/wordml" xmlns:w15="http://schemas.microsoft.com/office/word/2012/wordml" xmlns:w16cid="http://schemas.microsoft.com/office/word/2016/wordml/cid" xmlns:w16se="http://schemas.microsoft.com/office/word/2015/wordml/symex" xmlns:wpg="http://schemas.microsoft.com/office/word/2010/wordprocessingGroup" xmlns:wpi="http://schemas.microsoft.com/office/word/2010/wordprocessingInk" xmlns:wne="http://schemas.microsoft.com/office/word/2006/wordml" xmlns:wps="http://schemas.microsoft.com/office/word/2010/wordprocessingShape" mc:Ignorable="w14 w15 w16se w16cid wp14">
+<w:endnotes xmlns:wpc="http://schemas.microsoft.com/office/word/2010/wordprocessingCanvas" xmlns:cx="http://schemas.microsoft.com/office/drawing/2014/chartex" xmlns:cx1="http://schemas.microsoft.com/office/drawing/2015/9/8/chartex" xmlns:cx2="http://schemas.microsoft.com/office/drawing/2015/10/21/chartex" xmlns:cx3="http://schemas.microsoft.com/office/drawing/2016/5/9/chartex" xmlns:cx4="http://schemas.microsoft.com/office/drawing/2016/5/10/chartex" xmlns:cx5="http://schemas.microsoft.com/office/drawing/2016/5/11/chartex" xmlns:cx6="http://schemas.microsoft.com/office/drawing/2016/5/12/chartex" xmlns:cx7="http://schemas.microsoft.com/office/drawing/2016/5/13/chartex" xmlns:cx8="http://schemas.microsoft.com/office/drawing/2016/5/14/chartex" xmlns:mc="http://schemas.openxmlformats.org/markup-compatibility/2006" xmlns:aink="http://schemas.microsoft.com/office/drawing/2016/ink" xmlns:am3d="http://schemas.microsoft.com/office/drawing/2017/model3d" xmlns:o="urn:schemas-microsoft-com:office:office" xmlns:r="http://schemas.openxmlformats.org/officeDocument/2006/relationships" xmlns:m="http://schemas.openxmlformats.org/officeDocument/2006/math" xmlns:v="urn:schemas-microsoft-com:vml" xmlns:wp14="http://schemas.microsoft.com/office/word/2010/wordprocessingDrawing" xmlns:wp="http://schemas.openxmlformats.org/drawingml/2006/wordprocessingDrawing" xmlns:w10="urn:schemas-microsoft-com:office:word" xmlns:w="http://schemas.openxmlformats.org/wordprocessingml/2006/main" xmlns:w14="http://schemas.microsoft.com/office/word/2010/wordml" xmlns:w15="http://schemas.microsoft.com/office/word/2012/wordml" xmlns:w16cex="http://schemas.microsoft.com/office/word/2018/wordml/cex" xmlns:w16cid="http://schemas.microsoft.com/office/word/2016/wordml/cid" xmlns:w16="http://schemas.microsoft.com/office/word/2018/wordml" xmlns:w16se="http://schemas.microsoft.com/office/word/2015/wordml/symex" xmlns:wpg="http://schemas.microsoft.com/office/word/2010/wordprocessingGroup" xmlns:wpi="http://schemas.microsoft.com/office/word/2010/wordprocessingInk" xmlns:wne="http://schemas.microsoft.com/office/word/2006/wordml" xmlns:wps="http://schemas.microsoft.com/office/word/2010/wordprocessingShape" mc:Ignorable="w14 w15 w16se w16cid w16 w16cex wp14">
   <w:endnote w:type="separator" w:id="-1">
     <w:p>
       <w:r>
@@ -2006,7 +2696,7 @@
 </file>
 
 <file path=word/footnotes.xml><?xml version="1.0" encoding="utf-8"?>
-<w:footnotes xmlns:wpc="http://schemas.microsoft.com/office/word/2010/wordprocessingCanvas" xmlns:cx="http://schemas.microsoft.com/office/drawing/2014/chartex" xmlns:cx1="http://schemas.microsoft.com/office/drawing/2015/9/8/chartex" xmlns:cx2="http://schemas.microsoft.com/office/drawing/2015/10/21/chartex" xmlns:cx3="http://schemas.microsoft.com/office/drawing/2016/5/9/chartex" xmlns:cx4="http://schemas.microsoft.com/office/drawing/2016/5/10/chartex" xmlns:cx5="http://schemas.microsoft.com/office/drawing/2016/5/11/chartex" xmlns:cx6="http://schemas.microsoft.com/office/drawing/2016/5/12/chartex" xmlns:cx7="http://schemas.microsoft.com/office/drawing/2016/5/13/chartex" xmlns:cx8="http://schemas.microsoft.com/office/drawing/2016/5/14/chartex" xmlns:mc="http://schemas.openxmlformats.org/markup-compatibility/2006" xmlns:aink="http://schemas.microsoft.com/office/drawing/2016/ink" xmlns:am3d="http://schemas.microsoft.com/office/drawing/2017/model3d" xmlns:o="urn:schemas-microsoft-com:office:office" xmlns:r="http://schemas.openxmlformats.org/officeDocument/2006/relationships" xmlns:m="http://schemas.openxmlformats.org/officeDocument/2006/math" xmlns:v="urn:schemas-microsoft-com:vml" xmlns:wp14="http://schemas.microsoft.com/office/word/2010/wordprocessingDrawing" xmlns:wp="http://schemas.openxmlformats.org/drawingml/2006/wordprocessingDrawing" xmlns:w10="urn:schemas-microsoft-com:office:word" xmlns:w="http://schemas.openxmlformats.org/wordprocessingml/2006/main" xmlns:w14="http://schemas.microsoft.com/office/word/2010/wordml" xmlns:w15="http://schemas.microsoft.com/office/word/2012/wordml" xmlns:w16cid="http://schemas.microsoft.com/office/word/2016/wordml/cid" xmlns:w16se="http://schemas.microsoft.com/office/word/2015/wordml/symex" xmlns:wpg="http://schemas.microsoft.com/office/word/2010/wordprocessingGroup" xmlns:wpi="http://schemas.microsoft.com/office/word/2010/wordprocessingInk" xmlns:wne="http://schemas.microsoft.com/office/word/2006/wordml" xmlns:wps="http://schemas.microsoft.com/office/word/2010/wordprocessingShape" mc:Ignorable="w14 w15 w16se w16cid wp14">
+<w:footnotes xmlns:wpc="http://schemas.microsoft.com/office/word/2010/wordprocessingCanvas" xmlns:cx="http://schemas.microsoft.com/office/drawing/2014/chartex" xmlns:cx1="http://schemas.microsoft.com/office/drawing/2015/9/8/chartex" xmlns:cx2="http://schemas.microsoft.com/office/drawing/2015/10/21/chartex" xmlns:cx3="http://schemas.microsoft.com/office/drawing/2016/5/9/chartex" xmlns:cx4="http://schemas.microsoft.com/office/drawing/2016/5/10/chartex" xmlns:cx5="http://schemas.microsoft.com/office/drawing/2016/5/11/chartex" xmlns:cx6="http://schemas.microsoft.com/office/drawing/2016/5/12/chartex" xmlns:cx7="http://schemas.microsoft.com/office/drawing/2016/5/13/chartex" xmlns:cx8="http://schemas.microsoft.com/office/drawing/2016/5/14/chartex" xmlns:mc="http://schemas.openxmlformats.org/markup-compatibility/2006" xmlns:aink="http://schemas.microsoft.com/office/drawing/2016/ink" xmlns:am3d="http://schemas.microsoft.com/office/drawing/2017/model3d" xmlns:o="urn:schemas-microsoft-com:office:office" xmlns:r="http://schemas.openxmlformats.org/officeDocument/2006/relationships" xmlns:m="http://schemas.openxmlformats.org/officeDocument/2006/math" xmlns:v="urn:schemas-microsoft-com:vml" xmlns:wp14="http://schemas.microsoft.com/office/word/2010/wordprocessingDrawing" xmlns:wp="http://schemas.openxmlformats.org/drawingml/2006/wordprocessingDrawing" xmlns:w10="urn:schemas-microsoft-com:office:word" xmlns:w="http://schemas.openxmlformats.org/wordprocessingml/2006/main" xmlns:w14="http://schemas.microsoft.com/office/word/2010/wordml" xmlns:w15="http://schemas.microsoft.com/office/word/2012/wordml" xmlns:w16cex="http://schemas.microsoft.com/office/word/2018/wordml/cex" xmlns:w16cid="http://schemas.microsoft.com/office/word/2016/wordml/cid" xmlns:w16="http://schemas.microsoft.com/office/word/2018/wordml" xmlns:w16se="http://schemas.microsoft.com/office/word/2015/wordml/symex" xmlns:wpg="http://schemas.microsoft.com/office/word/2010/wordprocessingGroup" xmlns:wpi="http://schemas.microsoft.com/office/word/2010/wordprocessingInk" xmlns:wne="http://schemas.microsoft.com/office/word/2006/wordml" xmlns:wps="http://schemas.microsoft.com/office/word/2010/wordprocessingShape" mc:Ignorable="w14 w15 w16se w16cid w16 w16cex wp14">
   <w:footnote w:type="separator" w:id="-1">
     <w:p>
       <w:r>
@@ -2025,8 +2715,121 @@
 </file>
 
 <file path=word/numbering.xml><?xml version="1.0" encoding="utf-8"?>
-<w:numbering xmlns:wpc="http://schemas.microsoft.com/office/word/2010/wordprocessingCanvas" xmlns:cx="http://schemas.microsoft.com/office/drawing/2014/chartex" xmlns:cx1="http://schemas.microsoft.com/office/drawing/2015/9/8/chartex" xmlns:cx2="http://schemas.microsoft.com/office/drawing/2015/10/21/chartex" xmlns:cx3="http://schemas.microsoft.com/office/drawing/2016/5/9/chartex" xmlns:cx4="http://schemas.microsoft.com/office/drawing/2016/5/10/chartex" xmlns:cx5="http://schemas.microsoft.com/office/drawing/2016/5/11/chartex" xmlns:cx6="http://schemas.microsoft.com/office/drawing/2016/5/12/chartex" xmlns:cx7="http://schemas.microsoft.com/office/drawing/2016/5/13/chartex" xmlns:cx8="http://schemas.microsoft.com/office/drawing/2016/5/14/chartex" xmlns:mc="http://schemas.openxmlformats.org/markup-compatibility/2006" xmlns:aink="http://schemas.microsoft.com/office/drawing/2016/ink" xmlns:am3d="http://schemas.microsoft.com/office/drawing/2017/model3d" xmlns:o="urn:schemas-microsoft-com:office:office" xmlns:r="http://schemas.openxmlformats.org/officeDocument/2006/relationships" xmlns:m="http://schemas.openxmlformats.org/officeDocument/2006/math" xmlns:v="urn:schemas-microsoft-com:vml" xmlns:wp14="http://schemas.microsoft.com/office/word/2010/wordprocessingDrawing" xmlns:wp="http://schemas.openxmlformats.org/drawingml/2006/wordprocessingDrawing" xmlns:w10="urn:schemas-microsoft-com:office:word" xmlns:w="http://schemas.openxmlformats.org/wordprocessingml/2006/main" xmlns:w14="http://schemas.microsoft.com/office/word/2010/wordml" xmlns:w15="http://schemas.microsoft.com/office/word/2012/wordml" xmlns:w16cid="http://schemas.microsoft.com/office/word/2016/wordml/cid" xmlns:w16se="http://schemas.microsoft.com/office/word/2015/wordml/symex" xmlns:wpg="http://schemas.microsoft.com/office/word/2010/wordprocessingGroup" xmlns:wpi="http://schemas.microsoft.com/office/word/2010/wordprocessingInk" xmlns:wne="http://schemas.microsoft.com/office/word/2006/wordml" xmlns:wps="http://schemas.microsoft.com/office/word/2010/wordprocessingShape" mc:Ignorable="w14 w15 w16se w16cid wp14">
+<w:numbering xmlns:wpc="http://schemas.microsoft.com/office/word/2010/wordprocessingCanvas" xmlns:cx="http://schemas.microsoft.com/office/drawing/2014/chartex" xmlns:cx1="http://schemas.microsoft.com/office/drawing/2015/9/8/chartex" xmlns:cx2="http://schemas.microsoft.com/office/drawing/2015/10/21/chartex" xmlns:cx3="http://schemas.microsoft.com/office/drawing/2016/5/9/chartex" xmlns:cx4="http://schemas.microsoft.com/office/drawing/2016/5/10/chartex" xmlns:cx5="http://schemas.microsoft.com/office/drawing/2016/5/11/chartex" xmlns:cx6="http://schemas.microsoft.com/office/drawing/2016/5/12/chartex" xmlns:cx7="http://schemas.microsoft.com/office/drawing/2016/5/13/chartex" xmlns:cx8="http://schemas.microsoft.com/office/drawing/2016/5/14/chartex" xmlns:mc="http://schemas.openxmlformats.org/markup-compatibility/2006" xmlns:aink="http://schemas.microsoft.com/office/drawing/2016/ink" xmlns:am3d="http://schemas.microsoft.com/office/drawing/2017/model3d" xmlns:o="urn:schemas-microsoft-com:office:office" xmlns:r="http://schemas.openxmlformats.org/officeDocument/2006/relationships" xmlns:m="http://schemas.openxmlformats.org/officeDocument/2006/math" xmlns:v="urn:schemas-microsoft-com:vml" xmlns:wp14="http://schemas.microsoft.com/office/word/2010/wordprocessingDrawing" xmlns:wp="http://schemas.openxmlformats.org/drawingml/2006/wordprocessingDrawing" xmlns:w10="urn:schemas-microsoft-com:office:word" xmlns:w="http://schemas.openxmlformats.org/wordprocessingml/2006/main" xmlns:w14="http://schemas.microsoft.com/office/word/2010/wordml" xmlns:w15="http://schemas.microsoft.com/office/word/2012/wordml" xmlns:w16cex="http://schemas.microsoft.com/office/word/2018/wordml/cex" xmlns:w16cid="http://schemas.microsoft.com/office/word/2016/wordml/cid" xmlns:w16="http://schemas.microsoft.com/office/word/2018/wordml" xmlns:w16se="http://schemas.microsoft.com/office/word/2015/wordml/symex" xmlns:wpg="http://schemas.microsoft.com/office/word/2010/wordprocessingGroup" xmlns:wpi="http://schemas.microsoft.com/office/word/2010/wordprocessingInk" xmlns:wne="http://schemas.microsoft.com/office/word/2006/wordml" xmlns:wps="http://schemas.microsoft.com/office/word/2010/wordprocessingShape" mc:Ignorable="w14 w15 w16se w16cid w16 w16cex wp14">
   <w:abstractNum w:abstractNumId="0" w15:restartNumberingAfterBreak="0">
+    <w:nsid w:val="094006B3"/>
+    <w:multiLevelType w:val="hybridMultilevel"/>
+    <w:tmpl w:val="5400E91E"/>
+    <w:lvl w:ilvl="0" w:tplc="04090001">
+      <w:start w:val="1"/>
+      <w:numFmt w:val="bullet"/>
+      <w:lvlText w:val=""/>
+      <w:lvlJc w:val="left"/>
+      <w:pPr>
+        <w:ind w:left="420" w:hanging="420"/>
+      </w:pPr>
+      <w:rPr>
+        <w:rFonts w:ascii="Wingdings" w:hAnsi="Wingdings" w:hint="default"/>
+      </w:rPr>
+    </w:lvl>
+    <w:lvl w:ilvl="1" w:tplc="04090003" w:tentative="1">
+      <w:start w:val="1"/>
+      <w:numFmt w:val="bullet"/>
+      <w:lvlText w:val=""/>
+      <w:lvlJc w:val="left"/>
+      <w:pPr>
+        <w:ind w:left="840" w:hanging="420"/>
+      </w:pPr>
+      <w:rPr>
+        <w:rFonts w:ascii="Wingdings" w:hAnsi="Wingdings" w:hint="default"/>
+      </w:rPr>
+    </w:lvl>
+    <w:lvl w:ilvl="2" w:tplc="04090005" w:tentative="1">
+      <w:start w:val="1"/>
+      <w:numFmt w:val="bullet"/>
+      <w:lvlText w:val=""/>
+      <w:lvlJc w:val="left"/>
+      <w:pPr>
+        <w:ind w:left="1260" w:hanging="420"/>
+      </w:pPr>
+      <w:rPr>
+        <w:rFonts w:ascii="Wingdings" w:hAnsi="Wingdings" w:hint="default"/>
+      </w:rPr>
+    </w:lvl>
+    <w:lvl w:ilvl="3" w:tplc="04090001" w:tentative="1">
+      <w:start w:val="1"/>
+      <w:numFmt w:val="bullet"/>
+      <w:lvlText w:val=""/>
+      <w:lvlJc w:val="left"/>
+      <w:pPr>
+        <w:ind w:left="1680" w:hanging="420"/>
+      </w:pPr>
+      <w:rPr>
+        <w:rFonts w:ascii="Wingdings" w:hAnsi="Wingdings" w:hint="default"/>
+      </w:rPr>
+    </w:lvl>
+    <w:lvl w:ilvl="4" w:tplc="04090003" w:tentative="1">
+      <w:start w:val="1"/>
+      <w:numFmt w:val="bullet"/>
+      <w:lvlText w:val=""/>
+      <w:lvlJc w:val="left"/>
+      <w:pPr>
+        <w:ind w:left="2100" w:hanging="420"/>
+      </w:pPr>
+      <w:rPr>
+        <w:rFonts w:ascii="Wingdings" w:hAnsi="Wingdings" w:hint="default"/>
+      </w:rPr>
+    </w:lvl>
+    <w:lvl w:ilvl="5" w:tplc="04090005" w:tentative="1">
+      <w:start w:val="1"/>
+      <w:numFmt w:val="bullet"/>
+      <w:lvlText w:val=""/>
+      <w:lvlJc w:val="left"/>
+      <w:pPr>
+        <w:ind w:left="2520" w:hanging="420"/>
+      </w:pPr>
+      <w:rPr>
+        <w:rFonts w:ascii="Wingdings" w:hAnsi="Wingdings" w:hint="default"/>
+      </w:rPr>
+    </w:lvl>
+    <w:lvl w:ilvl="6" w:tplc="04090001" w:tentative="1">
+      <w:start w:val="1"/>
+      <w:numFmt w:val="bullet"/>
+      <w:lvlText w:val=""/>
+      <w:lvlJc w:val="left"/>
+      <w:pPr>
+        <w:ind w:left="2940" w:hanging="420"/>
+      </w:pPr>
+      <w:rPr>
+        <w:rFonts w:ascii="Wingdings" w:hAnsi="Wingdings" w:hint="default"/>
+      </w:rPr>
+    </w:lvl>
+    <w:lvl w:ilvl="7" w:tplc="04090003" w:tentative="1">
+      <w:start w:val="1"/>
+      <w:numFmt w:val="bullet"/>
+      <w:lvlText w:val=""/>
+      <w:lvlJc w:val="left"/>
+      <w:pPr>
+        <w:ind w:left="3360" w:hanging="420"/>
+      </w:pPr>
+      <w:rPr>
+        <w:rFonts w:ascii="Wingdings" w:hAnsi="Wingdings" w:hint="default"/>
+      </w:rPr>
+    </w:lvl>
+    <w:lvl w:ilvl="8" w:tplc="04090005" w:tentative="1">
+      <w:start w:val="1"/>
+      <w:numFmt w:val="bullet"/>
+      <w:lvlText w:val=""/>
+      <w:lvlJc w:val="left"/>
+      <w:pPr>
+        <w:ind w:left="3780" w:hanging="420"/>
+      </w:pPr>
+      <w:rPr>
+        <w:rFonts w:ascii="Wingdings" w:hAnsi="Wingdings" w:hint="default"/>
+      </w:rPr>
+    </w:lvl>
+  </w:abstractNum>
+  <w:abstractNum w:abstractNumId="1" w15:restartNumberingAfterBreak="0">
     <w:nsid w:val="09ED0040"/>
     <w:multiLevelType w:val="multilevel"/>
     <w:tmpl w:val="32124B20"/>
@@ -2151,7 +2954,7 @@
       </w:rPr>
     </w:lvl>
   </w:abstractNum>
-  <w:abstractNum w:abstractNumId="1" w15:restartNumberingAfterBreak="0">
+  <w:abstractNum w:abstractNumId="2" w15:restartNumberingAfterBreak="0">
     <w:nsid w:val="16EE66E7"/>
     <w:multiLevelType w:val="hybridMultilevel"/>
     <w:tmpl w:val="D076D954"/>
@@ -2264,7 +3067,7 @@
       </w:rPr>
     </w:lvl>
   </w:abstractNum>
-  <w:abstractNum w:abstractNumId="2" w15:restartNumberingAfterBreak="0">
+  <w:abstractNum w:abstractNumId="3" w15:restartNumberingAfterBreak="0">
     <w:nsid w:val="192A11A5"/>
     <w:multiLevelType w:val="hybridMultilevel"/>
     <w:tmpl w:val="178A56C4"/>
@@ -2377,7 +3180,7 @@
       </w:rPr>
     </w:lvl>
   </w:abstractNum>
-  <w:abstractNum w:abstractNumId="3" w15:restartNumberingAfterBreak="0">
+  <w:abstractNum w:abstractNumId="4" w15:restartNumberingAfterBreak="0">
     <w:nsid w:val="29C703AC"/>
     <w:multiLevelType w:val="multilevel"/>
     <w:tmpl w:val="72FA5532"/>
@@ -2492,7 +3295,7 @@
       </w:rPr>
     </w:lvl>
   </w:abstractNum>
-  <w:abstractNum w:abstractNumId="4" w15:restartNumberingAfterBreak="0">
+  <w:abstractNum w:abstractNumId="5" w15:restartNumberingAfterBreak="0">
     <w:nsid w:val="32A21DE5"/>
     <w:multiLevelType w:val="hybridMultilevel"/>
     <w:tmpl w:val="0862E152"/>
@@ -2605,7 +3408,7 @@
       </w:rPr>
     </w:lvl>
   </w:abstractNum>
-  <w:abstractNum w:abstractNumId="5" w15:restartNumberingAfterBreak="0">
+  <w:abstractNum w:abstractNumId="6" w15:restartNumberingAfterBreak="0">
     <w:nsid w:val="3B3F0D0F"/>
     <w:multiLevelType w:val="hybridMultilevel"/>
     <w:tmpl w:val="4000CEF2"/>
@@ -2718,7 +3521,7 @@
       </w:rPr>
     </w:lvl>
   </w:abstractNum>
-  <w:abstractNum w:abstractNumId="6" w15:restartNumberingAfterBreak="0">
+  <w:abstractNum w:abstractNumId="7" w15:restartNumberingAfterBreak="0">
     <w:nsid w:val="630D416F"/>
     <w:multiLevelType w:val="hybridMultilevel"/>
     <w:tmpl w:val="1554B1AE"/>
@@ -2831,7 +3634,7 @@
       </w:rPr>
     </w:lvl>
   </w:abstractNum>
-  <w:abstractNum w:abstractNumId="7" w15:restartNumberingAfterBreak="0">
+  <w:abstractNum w:abstractNumId="8" w15:restartNumberingAfterBreak="0">
     <w:nsid w:val="6DDF5C88"/>
     <w:multiLevelType w:val="hybridMultilevel"/>
     <w:tmpl w:val="18ACED16"/>
@@ -2944,7 +3747,7 @@
       </w:rPr>
     </w:lvl>
   </w:abstractNum>
-  <w:abstractNum w:abstractNumId="8" w15:restartNumberingAfterBreak="0">
+  <w:abstractNum w:abstractNumId="9" w15:restartNumberingAfterBreak="0">
     <w:nsid w:val="7EA671AE"/>
     <w:multiLevelType w:val="hybridMultilevel"/>
     <w:tmpl w:val="03E81C7A"/>
@@ -3058,52 +3861,52 @@
     </w:lvl>
   </w:abstractNum>
   <w:num w:numId="1">
-    <w:abstractNumId w:val="0"/>
+    <w:abstractNumId w:val="1"/>
   </w:num>
   <w:num w:numId="2">
-    <w:abstractNumId w:val="0"/>
+    <w:abstractNumId w:val="1"/>
   </w:num>
   <w:num w:numId="3">
-    <w:abstractNumId w:val="0"/>
+    <w:abstractNumId w:val="1"/>
   </w:num>
   <w:num w:numId="4">
-    <w:abstractNumId w:val="0"/>
+    <w:abstractNumId w:val="1"/>
   </w:num>
   <w:num w:numId="5">
-    <w:abstractNumId w:val="0"/>
+    <w:abstractNumId w:val="1"/>
   </w:num>
   <w:num w:numId="6">
-    <w:abstractNumId w:val="0"/>
+    <w:abstractNumId w:val="1"/>
   </w:num>
   <w:num w:numId="7">
-    <w:abstractNumId w:val="0"/>
+    <w:abstractNumId w:val="1"/>
   </w:num>
   <w:num w:numId="8">
-    <w:abstractNumId w:val="0"/>
+    <w:abstractNumId w:val="1"/>
   </w:num>
   <w:num w:numId="9">
-    <w:abstractNumId w:val="0"/>
+    <w:abstractNumId w:val="1"/>
   </w:num>
   <w:num w:numId="10">
-    <w:abstractNumId w:val="0"/>
+    <w:abstractNumId w:val="1"/>
   </w:num>
   <w:num w:numId="11">
-    <w:abstractNumId w:val="0"/>
+    <w:abstractNumId w:val="1"/>
   </w:num>
   <w:num w:numId="12">
-    <w:abstractNumId w:val="8"/>
+    <w:abstractNumId w:val="9"/>
   </w:num>
   <w:num w:numId="13">
-    <w:abstractNumId w:val="3"/>
+    <w:abstractNumId w:val="4"/>
   </w:num>
   <w:num w:numId="14">
-    <w:abstractNumId w:val="3"/>
+    <w:abstractNumId w:val="4"/>
     <w:lvlOverride w:ilvl="0">
       <w:startOverride w:val="1"/>
     </w:lvlOverride>
   </w:num>
   <w:num w:numId="15">
-    <w:abstractNumId w:val="3"/>
+    <w:abstractNumId w:val="4"/>
     <w:lvlOverride w:ilvl="0">
       <w:startOverride w:val="1"/>
     </w:lvlOverride>
@@ -3133,79 +3936,88 @@
     </w:lvlOverride>
   </w:num>
   <w:num w:numId="16">
+    <w:abstractNumId w:val="1"/>
+  </w:num>
+  <w:num w:numId="17">
+    <w:abstractNumId w:val="1"/>
+  </w:num>
+  <w:num w:numId="18">
+    <w:abstractNumId w:val="1"/>
+  </w:num>
+  <w:num w:numId="19">
+    <w:abstractNumId w:val="3"/>
+  </w:num>
+  <w:num w:numId="20">
+    <w:abstractNumId w:val="6"/>
+  </w:num>
+  <w:num w:numId="21">
+    <w:abstractNumId w:val="2"/>
+  </w:num>
+  <w:num w:numId="22">
+    <w:abstractNumId w:val="8"/>
+  </w:num>
+  <w:num w:numId="23">
+    <w:abstractNumId w:val="1"/>
+  </w:num>
+  <w:num w:numId="24">
+    <w:abstractNumId w:val="1"/>
+  </w:num>
+  <w:num w:numId="25">
+    <w:abstractNumId w:val="1"/>
+  </w:num>
+  <w:num w:numId="26">
+    <w:abstractNumId w:val="1"/>
+  </w:num>
+  <w:num w:numId="27">
+    <w:abstractNumId w:val="1"/>
+  </w:num>
+  <w:num w:numId="28">
+    <w:abstractNumId w:val="1"/>
+  </w:num>
+  <w:num w:numId="29">
+    <w:abstractNumId w:val="1"/>
+  </w:num>
+  <w:num w:numId="30">
+    <w:abstractNumId w:val="1"/>
+  </w:num>
+  <w:num w:numId="31">
+    <w:abstractNumId w:val="1"/>
+  </w:num>
+  <w:num w:numId="32">
+    <w:abstractNumId w:val="7"/>
+  </w:num>
+  <w:num w:numId="33">
+    <w:abstractNumId w:val="1"/>
+  </w:num>
+  <w:num w:numId="34">
+    <w:abstractNumId w:val="1"/>
+  </w:num>
+  <w:num w:numId="35">
+    <w:abstractNumId w:val="1"/>
+  </w:num>
+  <w:num w:numId="36">
+    <w:abstractNumId w:val="1"/>
+  </w:num>
+  <w:num w:numId="37">
+    <w:abstractNumId w:val="5"/>
+  </w:num>
+  <w:num w:numId="38">
+    <w:abstractNumId w:val="1"/>
+  </w:num>
+  <w:num w:numId="39">
     <w:abstractNumId w:val="0"/>
   </w:num>
-  <w:num w:numId="17">
-    <w:abstractNumId w:val="0"/>
-  </w:num>
-  <w:num w:numId="18">
-    <w:abstractNumId w:val="0"/>
-  </w:num>
-  <w:num w:numId="19">
-    <w:abstractNumId w:val="2"/>
-  </w:num>
-  <w:num w:numId="20">
-    <w:abstractNumId w:val="5"/>
-  </w:num>
-  <w:num w:numId="21">
+  <w:num w:numId="40">
     <w:abstractNumId w:val="1"/>
   </w:num>
-  <w:num w:numId="22">
-    <w:abstractNumId w:val="7"/>
-  </w:num>
-  <w:num w:numId="23">
-    <w:abstractNumId w:val="0"/>
-  </w:num>
-  <w:num w:numId="24">
-    <w:abstractNumId w:val="0"/>
-  </w:num>
-  <w:num w:numId="25">
-    <w:abstractNumId w:val="0"/>
-  </w:num>
-  <w:num w:numId="26">
-    <w:abstractNumId w:val="0"/>
-  </w:num>
-  <w:num w:numId="27">
-    <w:abstractNumId w:val="0"/>
-  </w:num>
-  <w:num w:numId="28">
-    <w:abstractNumId w:val="0"/>
-  </w:num>
-  <w:num w:numId="29">
-    <w:abstractNumId w:val="0"/>
-  </w:num>
-  <w:num w:numId="30">
-    <w:abstractNumId w:val="0"/>
-  </w:num>
-  <w:num w:numId="31">
-    <w:abstractNumId w:val="0"/>
-  </w:num>
-  <w:num w:numId="32">
-    <w:abstractNumId w:val="6"/>
-  </w:num>
-  <w:num w:numId="33">
-    <w:abstractNumId w:val="0"/>
-  </w:num>
-  <w:num w:numId="34">
-    <w:abstractNumId w:val="0"/>
-  </w:num>
-  <w:num w:numId="35">
-    <w:abstractNumId w:val="0"/>
-  </w:num>
-  <w:num w:numId="36">
-    <w:abstractNumId w:val="0"/>
-  </w:num>
-  <w:num w:numId="37">
-    <w:abstractNumId w:val="4"/>
-  </w:num>
-  <w:num w:numId="38">
-    <w:abstractNumId w:val="0"/>
+  <w:num w:numId="41">
+    <w:abstractNumId w:val="1"/>
   </w:num>
 </w:numbering>
 </file>
 
 <file path=word/styles.xml><?xml version="1.0" encoding="utf-8"?>
-<w:styles xmlns:mc="http://schemas.openxmlformats.org/markup-compatibility/2006" xmlns:r="http://schemas.openxmlformats.org/officeDocument/2006/relationships" xmlns:w="http://schemas.openxmlformats.org/wordprocessingml/2006/main" xmlns:w14="http://schemas.microsoft.com/office/word/2010/wordml" xmlns:w15="http://schemas.microsoft.com/office/word/2012/wordml" xmlns:w16cid="http://schemas.microsoft.com/office/word/2016/wordml/cid" xmlns:w16se="http://schemas.microsoft.com/office/word/2015/wordml/symex" mc:Ignorable="w14 w15 w16se w16cid">
+<w:styles xmlns:mc="http://schemas.openxmlformats.org/markup-compatibility/2006" xmlns:r="http://schemas.openxmlformats.org/officeDocument/2006/relationships" xmlns:w="http://schemas.openxmlformats.org/wordprocessingml/2006/main" xmlns:w14="http://schemas.microsoft.com/office/word/2010/wordml" xmlns:w15="http://schemas.microsoft.com/office/word/2012/wordml" xmlns:w16cex="http://schemas.microsoft.com/office/word/2018/wordml/cex" xmlns:w16cid="http://schemas.microsoft.com/office/word/2016/wordml/cid" xmlns:w16="http://schemas.microsoft.com/office/word/2018/wordml" xmlns:w16se="http://schemas.microsoft.com/office/word/2015/wordml/symex" mc:Ignorable="w14 w15 w16se w16cid w16 w16cex">
   <w:docDefaults>
     <w:rPrDefault>
       <w:rPr>
